--- a/ui-module/backend/temp/test1.docx
+++ b/ui-module/backend/temp/test1.docx
@@ -270,6 +270,24 @@
           <w:szCs w:val="24"/>
         </w:rPr>
         <w:t>NUMA factor tells about the additional time which used for access remote memory.</w:t>
+      </w:r>
+    </w:p>
+    <w:p>
+      <w:pPr>
+        <w:spacing w:line="360" w:lineRule="auto"/>
+        <w:rPr>
+          <w:rFonts w:ascii="Times New Roman" w:hAnsi="Times New Roman" w:cs="Times New Roman"/>
+          <w:sz w:val="24"/>
+          <w:szCs w:val="24"/>
+        </w:rPr>
+      </w:pPr>
+      <w:r>
+        <w:rPr>
+          <w:rFonts w:ascii="Arial" w:hAnsi="Arial" w:cs="Arial"/>
+          <w:color w:val="333333"/>
+          <w:shd w:val="clear" w:color="auto" w:fill="FFFFFF"/>
+        </w:rPr>
+        <w:t>The solar system is made up of the sun and everything that orbits around it, including planets, moons, asteroids, comets and meteoroids. </w:t>
       </w:r>
     </w:p>
     <w:p>
@@ -592,7 +610,20 @@
             <w:u w:val="none"/>
             <w:shd w:val="clear" w:color="auto" w:fill="FFFFFF"/>
           </w:rPr>
-          <w:t>application developers</w:t>
+          <w:t xml:space="preserve">application </w:t>
+        </w:r>
+        <w:r>
+          <w:rPr>
+            <w:rStyle w:val="Hyperlink"/>
+            <w:rFonts w:ascii="Arial" w:hAnsi="Arial" w:cs="Arial"/>
+            <w:color w:val="0B0080"/>
+            <w:sz w:val="21"/>
+            <w:szCs w:val="21"/>
+            <w:u w:val="none"/>
+            <w:shd w:val="clear" w:color="auto" w:fill="FFFFFF"/>
+          </w:rPr>
+          <w:lastRenderedPageBreak/>
+          <w:t>developers</w:t>
         </w:r>
       </w:hyperlink>
       <w:r>
@@ -694,8 +725,57 @@
           <w:sz w:val="36"/>
           <w:szCs w:val="36"/>
         </w:rPr>
-        <w:lastRenderedPageBreak/>
         <w:t>DRAM Access</w:t>
+      </w:r>
+    </w:p>
+    <w:p>
+      <w:pPr>
+        <w:spacing w:line="360" w:lineRule="auto"/>
+        <w:rPr>
+          <w:rFonts w:ascii="Times New Roman" w:hAnsi="Times New Roman" w:cs="Times New Roman"/>
+          <w:sz w:val="24"/>
+          <w:szCs w:val="24"/>
+        </w:rPr>
+      </w:pPr>
+      <w:r>
+        <w:rPr>
+          <w:rFonts w:ascii="Times New Roman" w:hAnsi="Times New Roman" w:cs="Times New Roman"/>
+          <w:sz w:val="24"/>
+          <w:szCs w:val="24"/>
+        </w:rPr>
+        <w:t xml:space="preserve">Virtual address which is include in program is translated by processor to a physical address. After that memory controller responds to select relevant RAM chip to above address. 1 and 0 </w:t>
+      </w:r>
+      <w:r>
+        <w:rPr>
+          <w:rFonts w:ascii="Times New Roman" w:hAnsi="Times New Roman" w:cs="Times New Roman"/>
+          <w:sz w:val="24"/>
+          <w:szCs w:val="24"/>
+        </w:rPr>
+        <w:t xml:space="preserve">used for </w:t>
+      </w:r>
+      <w:r>
+        <w:rPr>
+          <w:rFonts w:ascii="Times New Roman" w:hAnsi="Times New Roman" w:cs="Times New Roman"/>
+          <w:sz w:val="24"/>
+          <w:szCs w:val="24"/>
+        </w:rPr>
+        <w:t>encoding</w:t>
+      </w:r>
+      <w:r>
+        <w:rPr>
+          <w:rFonts w:ascii="Times New Roman" w:hAnsi="Times New Roman" w:cs="Times New Roman"/>
+          <w:sz w:val="24"/>
+          <w:szCs w:val="24"/>
+        </w:rPr>
+        <w:t xml:space="preserve"> the address and demultiplexer is used to decode it. </w:t>
+      </w:r>
+      <w:r>
+        <w:rPr>
+          <w:rFonts w:ascii="Times New Roman" w:hAnsi="Times New Roman" w:cs="Times New Roman"/>
+          <w:sz w:val="24"/>
+          <w:szCs w:val="24"/>
+        </w:rPr>
+        <w:t xml:space="preserve">Demultiplexer’s size expand with number of cells. Because of that increment of the number of cells is not good. To prevent that DRAM cell, follow a concept which row and columns. Because of that demultiplexer can reduce size. </w:t>
       </w:r>
     </w:p>
     <w:p>
@@ -710,43 +790,245 @@
       </w:pPr>
       <w:r>
         <w:rPr>
-          <w:rFonts w:ascii="Times New Roman" w:hAnsi="Times New Roman" w:cs="Times New Roman"/>
-          <w:sz w:val="24"/>
-          <w:szCs w:val="24"/>
-        </w:rPr>
-        <w:t xml:space="preserve">Virtual address which is include in program is translated by processor to a physical address. After that memory controller responds to select relevant RAM chip to above address. 1 and 0 </w:t>
-      </w:r>
-      <w:r>
-        <w:rPr>
-          <w:rFonts w:ascii="Times New Roman" w:hAnsi="Times New Roman" w:cs="Times New Roman"/>
-          <w:sz w:val="24"/>
-          <w:szCs w:val="24"/>
-        </w:rPr>
-        <w:t xml:space="preserve">used for </w:t>
-      </w:r>
-      <w:r>
-        <w:rPr>
-          <w:rFonts w:ascii="Times New Roman" w:hAnsi="Times New Roman" w:cs="Times New Roman"/>
-          <w:sz w:val="24"/>
-          <w:szCs w:val="24"/>
-        </w:rPr>
-        <w:t>encoding</w:t>
-      </w:r>
-      <w:r>
-        <w:rPr>
-          <w:rFonts w:ascii="Times New Roman" w:hAnsi="Times New Roman" w:cs="Times New Roman"/>
-          <w:sz w:val="24"/>
-          <w:szCs w:val="24"/>
-        </w:rPr>
-        <w:t xml:space="preserve"> the address and demultiplexer is used to decode it. </w:t>
-      </w:r>
-      <w:r>
-        <w:rPr>
-          <w:rFonts w:ascii="Times New Roman" w:hAnsi="Times New Roman" w:cs="Times New Roman"/>
-          <w:sz w:val="24"/>
-          <w:szCs w:val="24"/>
-        </w:rPr>
-        <w:t xml:space="preserve">Demultiplexer’s size expand with number of cells. Because of that increment of the number of cells is not good. To prevent that DRAM cell, follow a concept which row and columns. Because of that demultiplexer can reduce size. </w:t>
+          <w:rFonts w:ascii="Arial" w:hAnsi="Arial" w:cs="Arial"/>
+          <w:color w:val="202122"/>
+          <w:sz w:val="21"/>
+          <w:szCs w:val="21"/>
+          <w:shd w:val="clear" w:color="auto" w:fill="FFFFFF"/>
+        </w:rPr>
+        <w:t>The earliest roots of science can be traced to </w:t>
+      </w:r>
+      <w:hyperlink r:id="rId13" w:tooltip="Ancient Egypt" w:history="1">
+        <w:r>
+          <w:rPr>
+            <w:rStyle w:val="Hyperlink"/>
+            <w:rFonts w:ascii="Arial" w:hAnsi="Arial" w:cs="Arial"/>
+            <w:color w:val="0B0080"/>
+            <w:sz w:val="21"/>
+            <w:szCs w:val="21"/>
+            <w:u w:val="none"/>
+            <w:shd w:val="clear" w:color="auto" w:fill="FFFFFF"/>
+          </w:rPr>
+          <w:t>Ancient Egypt</w:t>
+        </w:r>
+      </w:hyperlink>
+      <w:r>
+        <w:rPr>
+          <w:rFonts w:ascii="Arial" w:hAnsi="Arial" w:cs="Arial"/>
+          <w:color w:val="202122"/>
+          <w:sz w:val="21"/>
+          <w:szCs w:val="21"/>
+          <w:shd w:val="clear" w:color="auto" w:fill="FFFFFF"/>
+        </w:rPr>
+        <w:t> and </w:t>
+      </w:r>
+      <w:hyperlink r:id="rId14" w:tooltip="Mesopotamia" w:history="1">
+        <w:r>
+          <w:rPr>
+            <w:rStyle w:val="Hyperlink"/>
+            <w:rFonts w:ascii="Arial" w:hAnsi="Arial" w:cs="Arial"/>
+            <w:color w:val="0B0080"/>
+            <w:sz w:val="21"/>
+            <w:szCs w:val="21"/>
+            <w:u w:val="none"/>
+            <w:shd w:val="clear" w:color="auto" w:fill="FFFFFF"/>
+          </w:rPr>
+          <w:t>Mesopotamia</w:t>
+        </w:r>
+      </w:hyperlink>
+      <w:r>
+        <w:rPr>
+          <w:rFonts w:ascii="Arial" w:hAnsi="Arial" w:cs="Arial"/>
+          <w:color w:val="202122"/>
+          <w:sz w:val="21"/>
+          <w:szCs w:val="21"/>
+          <w:shd w:val="clear" w:color="auto" w:fill="FFFFFF"/>
+        </w:rPr>
+        <w:t> in around 3500 to 3000 BCE.</w:t>
+      </w:r>
+      <w:hyperlink r:id="rId15" w:anchor="cite_note-Lindberg1-5" w:history="1">
+        <w:r>
+          <w:rPr>
+            <w:rStyle w:val="Hyperlink"/>
+            <w:rFonts w:ascii="Arial" w:hAnsi="Arial" w:cs="Arial"/>
+            <w:color w:val="0B0080"/>
+            <w:sz w:val="17"/>
+            <w:szCs w:val="17"/>
+            <w:u w:val="none"/>
+            <w:shd w:val="clear" w:color="auto" w:fill="FFFFFF"/>
+            <w:vertAlign w:val="superscript"/>
+          </w:rPr>
+          <w:t>[5]</w:t>
+        </w:r>
+      </w:hyperlink>
+      <w:hyperlink r:id="rId16" w:anchor="cite_note-Grant2007a-6" w:history="1">
+        <w:r>
+          <w:rPr>
+            <w:rStyle w:val="Hyperlink"/>
+            <w:rFonts w:ascii="Arial" w:hAnsi="Arial" w:cs="Arial"/>
+            <w:color w:val="0B0080"/>
+            <w:sz w:val="17"/>
+            <w:szCs w:val="17"/>
+            <w:u w:val="none"/>
+            <w:shd w:val="clear" w:color="auto" w:fill="FFFFFF"/>
+            <w:vertAlign w:val="superscript"/>
+          </w:rPr>
+          <w:t>[6]</w:t>
+        </w:r>
+      </w:hyperlink>
+      <w:r>
+        <w:rPr>
+          <w:rFonts w:ascii="Arial" w:hAnsi="Arial" w:cs="Arial"/>
+          <w:color w:val="202122"/>
+          <w:sz w:val="21"/>
+          <w:szCs w:val="21"/>
+          <w:shd w:val="clear" w:color="auto" w:fill="FFFFFF"/>
+        </w:rPr>
+        <w:t> Their contributions to </w:t>
+      </w:r>
+      <w:hyperlink r:id="rId17" w:tooltip="Mathematics" w:history="1">
+        <w:r>
+          <w:rPr>
+            <w:rStyle w:val="Hyperlink"/>
+            <w:rFonts w:ascii="Arial" w:hAnsi="Arial" w:cs="Arial"/>
+            <w:color w:val="0B0080"/>
+            <w:sz w:val="21"/>
+            <w:szCs w:val="21"/>
+            <w:u w:val="none"/>
+            <w:shd w:val="clear" w:color="auto" w:fill="FFFFFF"/>
+          </w:rPr>
+          <w:t>mathematics</w:t>
+        </w:r>
+      </w:hyperlink>
+      <w:r>
+        <w:rPr>
+          <w:rFonts w:ascii="Arial" w:hAnsi="Arial" w:cs="Arial"/>
+          <w:color w:val="202122"/>
+          <w:sz w:val="21"/>
+          <w:szCs w:val="21"/>
+          <w:shd w:val="clear" w:color="auto" w:fill="FFFFFF"/>
+        </w:rPr>
+        <w:t>, </w:t>
+      </w:r>
+      <w:hyperlink r:id="rId18" w:tooltip="Astronomy" w:history="1">
+        <w:r>
+          <w:rPr>
+            <w:rStyle w:val="Hyperlink"/>
+            <w:rFonts w:ascii="Arial" w:hAnsi="Arial" w:cs="Arial"/>
+            <w:color w:val="0B0080"/>
+            <w:sz w:val="21"/>
+            <w:szCs w:val="21"/>
+            <w:u w:val="none"/>
+            <w:shd w:val="clear" w:color="auto" w:fill="FFFFFF"/>
+          </w:rPr>
+          <w:t>astronomy</w:t>
+        </w:r>
+      </w:hyperlink>
+      <w:r>
+        <w:rPr>
+          <w:rFonts w:ascii="Arial" w:hAnsi="Arial" w:cs="Arial"/>
+          <w:color w:val="202122"/>
+          <w:sz w:val="21"/>
+          <w:szCs w:val="21"/>
+          <w:shd w:val="clear" w:color="auto" w:fill="FFFFFF"/>
+        </w:rPr>
+        <w:t>, and </w:t>
+      </w:r>
+      <w:hyperlink r:id="rId19" w:tooltip="Medicine" w:history="1">
+        <w:r>
+          <w:rPr>
+            <w:rStyle w:val="Hyperlink"/>
+            <w:rFonts w:ascii="Arial" w:hAnsi="Arial" w:cs="Arial"/>
+            <w:color w:val="0B0080"/>
+            <w:sz w:val="21"/>
+            <w:szCs w:val="21"/>
+            <w:u w:val="none"/>
+            <w:shd w:val="clear" w:color="auto" w:fill="FFFFFF"/>
+          </w:rPr>
+          <w:t>medicine</w:t>
+        </w:r>
+      </w:hyperlink>
+      <w:r>
+        <w:rPr>
+          <w:rFonts w:ascii="Arial" w:hAnsi="Arial" w:cs="Arial"/>
+          <w:color w:val="202122"/>
+          <w:sz w:val="21"/>
+          <w:szCs w:val="21"/>
+          <w:shd w:val="clear" w:color="auto" w:fill="FFFFFF"/>
+        </w:rPr>
+        <w:t> entered and shaped Greek </w:t>
+      </w:r>
+      <w:hyperlink r:id="rId20" w:tooltip="Natural philosophy" w:history="1">
+        <w:r>
+          <w:rPr>
+            <w:rStyle w:val="Hyperlink"/>
+            <w:rFonts w:ascii="Arial" w:hAnsi="Arial" w:cs="Arial"/>
+            <w:color w:val="0B0080"/>
+            <w:sz w:val="21"/>
+            <w:szCs w:val="21"/>
+            <w:u w:val="none"/>
+            <w:shd w:val="clear" w:color="auto" w:fill="FFFFFF"/>
+          </w:rPr>
+          <w:t>natural philosophy</w:t>
+        </w:r>
+      </w:hyperlink>
+      <w:r>
+        <w:rPr>
+          <w:rFonts w:ascii="Arial" w:hAnsi="Arial" w:cs="Arial"/>
+          <w:color w:val="202122"/>
+          <w:sz w:val="21"/>
+          <w:szCs w:val="21"/>
+          <w:shd w:val="clear" w:color="auto" w:fill="FFFFFF"/>
+        </w:rPr>
+        <w:t> of </w:t>
+      </w:r>
+      <w:hyperlink r:id="rId21" w:tooltip="Classical antiquity" w:history="1">
+        <w:r>
+          <w:rPr>
+            <w:rStyle w:val="Hyperlink"/>
+            <w:rFonts w:ascii="Arial" w:hAnsi="Arial" w:cs="Arial"/>
+            <w:color w:val="0B0080"/>
+            <w:sz w:val="21"/>
+            <w:szCs w:val="21"/>
+            <w:u w:val="none"/>
+            <w:shd w:val="clear" w:color="auto" w:fill="FFFFFF"/>
+          </w:rPr>
+          <w:t>classical antiquity</w:t>
+        </w:r>
+      </w:hyperlink>
+      <w:r>
+        <w:rPr>
+          <w:rFonts w:ascii="Arial" w:hAnsi="Arial" w:cs="Arial"/>
+          <w:color w:val="202122"/>
+          <w:sz w:val="21"/>
+          <w:szCs w:val="21"/>
+          <w:shd w:val="clear" w:color="auto" w:fill="FFFFFF"/>
+        </w:rPr>
+        <w:t>, whereby formal attempts were made to provide explanations of events in the </w:t>
+      </w:r>
+      <w:hyperlink r:id="rId22" w:tooltip="Universe" w:history="1">
+        <w:r>
+          <w:rPr>
+            <w:rStyle w:val="Hyperlink"/>
+            <w:rFonts w:ascii="Arial" w:hAnsi="Arial" w:cs="Arial"/>
+            <w:color w:val="0B0080"/>
+            <w:sz w:val="21"/>
+            <w:szCs w:val="21"/>
+            <w:u w:val="none"/>
+            <w:shd w:val="clear" w:color="auto" w:fill="FFFFFF"/>
+          </w:rPr>
+          <w:t>physical world</w:t>
+        </w:r>
+      </w:hyperlink>
+      <w:r>
+        <w:rPr>
+          <w:rFonts w:ascii="Arial" w:hAnsi="Arial" w:cs="Arial"/>
+          <w:color w:val="202122"/>
+          <w:sz w:val="21"/>
+          <w:szCs w:val="21"/>
+          <w:shd w:val="clear" w:color="auto" w:fill="FFFFFF"/>
+        </w:rPr>
+        <w:t> based on natural causes.</w:t>
       </w:r>
     </w:p>
     <w:p>
@@ -1020,6 +1302,7 @@
           <w:sz w:val="24"/>
           <w:szCs w:val="24"/>
         </w:rPr>
+        <w:lastRenderedPageBreak/>
         <w:tab/>
         <w:t xml:space="preserve">In every DDR RAM, it is very difficult to create parallel data buses cause increment of the </w:t>
       </w:r>
@@ -1055,7 +1338,6 @@
           <w:sz w:val="24"/>
           <w:szCs w:val="24"/>
         </w:rPr>
-        <w:lastRenderedPageBreak/>
         <w:tab/>
       </w:r>
       <w:r>
@@ -1363,6 +1645,7 @@
     <w:lsdException w:name="HTML Sample" w:semiHidden="1" w:unhideWhenUsed="1"/>
     <w:lsdException w:name="HTML Typewriter" w:semiHidden="1" w:unhideWhenUsed="1"/>
     <w:lsdException w:name="HTML Variable" w:semiHidden="1" w:unhideWhenUsed="1"/>
+    <w:lsdException w:name="Normal Table" w:semiHidden="1" w:unhideWhenUsed="1"/>
     <w:lsdException w:name="annotation subject" w:semiHidden="1" w:unhideWhenUsed="1"/>
     <w:lsdException w:name="No List" w:semiHidden="1" w:unhideWhenUsed="1"/>
     <w:lsdException w:name="Outline List 1" w:semiHidden="1" w:unhideWhenUsed="1"/>
@@ -1409,8 +1692,10 @@
     <w:lsdException w:name="Table Subtle 2" w:semiHidden="1" w:unhideWhenUsed="1"/>
     <w:lsdException w:name="Table Web 1" w:semiHidden="1" w:unhideWhenUsed="1"/>
     <w:lsdException w:name="Table Web 2" w:semiHidden="1" w:unhideWhenUsed="1"/>
+    <w:lsdException w:name="Table Web 3" w:semiHidden="1" w:unhideWhenUsed="1"/>
     <w:lsdException w:name="Balloon Text" w:semiHidden="1" w:unhideWhenUsed="1"/>
     <w:lsdException w:name="Table Grid" w:uiPriority="59"/>
+    <w:lsdException w:name="Table Theme" w:semiHidden="1" w:unhideWhenUsed="1"/>
     <w:lsdException w:name="Placeholder Text" w:semiHidden="1"/>
     <w:lsdException w:name="No Spacing" w:uiPriority="1" w:qFormat="1"/>
     <w:lsdException w:name="Light Shading" w:uiPriority="60"/>
